--- a/js-tips-comairbnbjavascript.docx
+++ b/js-tips-comairbnbjavascript.docx
@@ -5,7 +5,6 @@
     <w:p>
       <w:pPr>
         <w:rPr>
-          <w:rFonts w:hint="eastAsia"/>
           <w:noProof/>
         </w:rPr>
       </w:pPr>
@@ -18,11 +17,6 @@
       </w:r>
     </w:p>
     <w:p>
-      <w:pPr>
-        <w:rPr>
-          <w:rFonts w:hint="eastAsia"/>
-        </w:rPr>
-      </w:pPr>
       <w:r>
         <w:rPr>
           <w:noProof/>
@@ -45,7 +39,7 @@
                     </pic:cNvPicPr>
                   </pic:nvPicPr>
                   <pic:blipFill>
-                    <a:blip r:embed="rId6"/>
+                    <a:blip r:embed="rId7"/>
                     <a:srcRect/>
                     <a:stretch>
                       <a:fillRect/>
@@ -77,7 +71,6 @@
     <w:p>
       <w:pPr>
         <w:rPr>
-          <w:rFonts w:hint="eastAsia"/>
           <w:noProof/>
         </w:rPr>
       </w:pPr>
@@ -90,11 +83,6 @@
       </w:r>
     </w:p>
     <w:p>
-      <w:pPr>
-        <w:rPr>
-          <w:rFonts w:hint="eastAsia"/>
-        </w:rPr>
-      </w:pPr>
       <w:r>
         <w:rPr>
           <w:noProof/>
@@ -117,7 +105,7 @@
                     </pic:cNvPicPr>
                   </pic:nvPicPr>
                   <pic:blipFill>
-                    <a:blip r:embed="rId7"/>
+                    <a:blip r:embed="rId8"/>
                     <a:srcRect/>
                     <a:stretch>
                       <a:fillRect/>
@@ -147,11 +135,6 @@
       </w:r>
     </w:p>
     <w:p>
-      <w:pPr>
-        <w:rPr>
-          <w:rFonts w:hint="eastAsia"/>
-        </w:rPr>
-      </w:pPr>
       <w:r>
         <w:rPr>
           <w:rFonts w:hint="eastAsia"/>
@@ -160,11 +143,6 @@
       </w:r>
     </w:p>
     <w:p>
-      <w:pPr>
-        <w:rPr>
-          <w:rFonts w:hint="eastAsia"/>
-        </w:rPr>
-      </w:pPr>
       <w:r>
         <w:rPr>
           <w:noProof/>
@@ -187,7 +165,7 @@
                     </pic:cNvPicPr>
                   </pic:nvPicPr>
                   <pic:blipFill>
-                    <a:blip r:embed="rId8"/>
+                    <a:blip r:embed="rId9"/>
                     <a:srcRect/>
                     <a:stretch>
                       <a:fillRect/>
@@ -217,11 +195,6 @@
       </w:r>
     </w:p>
     <w:p>
-      <w:pPr>
-        <w:rPr>
-          <w:rFonts w:hint="eastAsia"/>
-        </w:rPr>
-      </w:pPr>
       <w:r>
         <w:rPr>
           <w:rFonts w:hint="eastAsia"/>
@@ -231,11 +204,6 @@
       </w:r>
     </w:p>
     <w:p>
-      <w:pPr>
-        <w:rPr>
-          <w:rFonts w:hint="eastAsia"/>
-        </w:rPr>
-      </w:pPr>
       <w:r>
         <w:rPr>
           <w:noProof/>
@@ -258,7 +226,7 @@
                     </pic:cNvPicPr>
                   </pic:nvPicPr>
                   <pic:blipFill>
-                    <a:blip r:embed="rId9"/>
+                    <a:blip r:embed="rId10"/>
                     <a:srcRect/>
                     <a:stretch>
                       <a:fillRect/>
@@ -288,11 +256,6 @@
       </w:r>
     </w:p>
     <w:p>
-      <w:pPr>
-        <w:rPr>
-          <w:rFonts w:hint="eastAsia"/>
-        </w:rPr>
-      </w:pPr>
       <w:r>
         <w:rPr>
           <w:rFonts w:hint="eastAsia"/>
@@ -301,11 +264,6 @@
       </w:r>
     </w:p>
     <w:p>
-      <w:pPr>
-        <w:rPr>
-          <w:rFonts w:hint="eastAsia"/>
-        </w:rPr>
-      </w:pPr>
       <w:r>
         <w:rPr>
           <w:noProof/>
@@ -328,7 +286,7 @@
                     </pic:cNvPicPr>
                   </pic:nvPicPr>
                   <pic:blipFill>
-                    <a:blip r:embed="rId10"/>
+                    <a:blip r:embed="rId11"/>
                     <a:srcRect/>
                     <a:stretch>
                       <a:fillRect/>
@@ -358,11 +316,6 @@
       </w:r>
     </w:p>
     <w:p>
-      <w:pPr>
-        <w:rPr>
-          <w:rFonts w:hint="eastAsia"/>
-        </w:rPr>
-      </w:pPr>
       <w:r>
         <w:rPr>
           <w:rFonts w:hint="eastAsia"/>
@@ -386,7 +339,7 @@
                     </pic:cNvPicPr>
                   </pic:nvPicPr>
                   <pic:blipFill>
-                    <a:blip r:embed="rId11"/>
+                    <a:blip r:embed="rId12"/>
                     <a:srcRect/>
                     <a:stretch>
                       <a:fillRect/>
@@ -416,11 +369,6 @@
       </w:r>
     </w:p>
     <w:p>
-      <w:pPr>
-        <w:rPr>
-          <w:rFonts w:hint="eastAsia"/>
-        </w:rPr>
-      </w:pPr>
       <w:r>
         <w:rPr>
           <w:rFonts w:hint="eastAsia"/>
@@ -430,11 +378,6 @@
       </w:r>
     </w:p>
     <w:p>
-      <w:pPr>
-        <w:rPr>
-          <w:rFonts w:hint="eastAsia"/>
-        </w:rPr>
-      </w:pPr>
       <w:r>
         <w:rPr>
           <w:noProof/>
@@ -457,7 +400,7 @@
                     </pic:cNvPicPr>
                   </pic:nvPicPr>
                   <pic:blipFill>
-                    <a:blip r:embed="rId12"/>
+                    <a:blip r:embed="rId13"/>
                     <a:srcRect/>
                     <a:stretch>
                       <a:fillRect/>
@@ -507,7 +450,7 @@
                     </pic:cNvPicPr>
                   </pic:nvPicPr>
                   <pic:blipFill>
-                    <a:blip r:embed="rId13"/>
+                    <a:blip r:embed="rId14"/>
                     <a:srcRect/>
                     <a:stretch>
                       <a:fillRect/>
@@ -537,11 +480,6 @@
       </w:r>
     </w:p>
     <w:p>
-      <w:pPr>
-        <w:rPr>
-          <w:rFonts w:hint="eastAsia"/>
-        </w:rPr>
-      </w:pPr>
       <w:r>
         <w:rPr>
           <w:rFonts w:hint="eastAsia"/>
@@ -550,11 +488,6 @@
       </w:r>
     </w:p>
     <w:p>
-      <w:pPr>
-        <w:rPr>
-          <w:rFonts w:hint="eastAsia"/>
-        </w:rPr>
-      </w:pPr>
       <w:r>
         <w:rPr>
           <w:noProof/>
@@ -577,7 +510,7 @@
                     </pic:cNvPicPr>
                   </pic:nvPicPr>
                   <pic:blipFill>
-                    <a:blip r:embed="rId14"/>
+                    <a:blip r:embed="rId15"/>
                     <a:srcRect/>
                     <a:stretch>
                       <a:fillRect/>
@@ -609,32 +542,23 @@
     <w:p>
       <w:pPr>
         <w:rPr>
-          <w:rFonts w:ascii="Helvetica" w:hAnsi="Helvetica" w:cs="Helvetica" w:hint="eastAsia"/>
-          <w:color w:val="333333"/>
-          <w:sz w:val="22"/>
-          <w:shd w:val="clear" w:color="auto" w:fill="FFFFFF"/>
-        </w:rPr>
-      </w:pPr>
-      <w:r>
-        <w:rPr>
-          <w:rFonts w:hint="eastAsia"/>
-        </w:rPr>
-        <w:t>8</w:t>
-      </w:r>
-      <w:r>
-        <w:rPr>
-          <w:rFonts w:hint="eastAsia"/>
-        </w:rPr>
-        <w:t xml:space="preserve"> </w:t>
-      </w:r>
-      <w:r>
-        <w:rPr>
           <w:rFonts w:ascii="Helvetica" w:hAnsi="Helvetica" w:cs="Helvetica"/>
           <w:color w:val="333333"/>
           <w:sz w:val="22"/>
           <w:shd w:val="clear" w:color="auto" w:fill="FFFFFF"/>
         </w:rPr>
-        <w:t xml:space="preserve">Assign variables at the top of their scope. This helps avoid issues with variable </w:t>
+      </w:pPr>
+      <w:r>
+        <w:rPr>
+          <w:rFonts w:hint="eastAsia"/>
+        </w:rPr>
+        <w:t>8</w:t>
+      </w:r>
+      <w:r>
+        <w:rPr>
+          <w:rFonts w:hint="eastAsia"/>
+        </w:rPr>
+        <w:t xml:space="preserve"> </w:t>
       </w:r>
       <w:r>
         <w:rPr>
@@ -643,16 +567,20 @@
           <w:sz w:val="22"/>
           <w:shd w:val="clear" w:color="auto" w:fill="FFFFFF"/>
         </w:rPr>
+        <w:t xml:space="preserve">Assign variables at the top of their scope. This helps avoid issues with variable </w:t>
+      </w:r>
+      <w:r>
+        <w:rPr>
+          <w:rFonts w:ascii="Helvetica" w:hAnsi="Helvetica" w:cs="Helvetica"/>
+          <w:color w:val="333333"/>
+          <w:sz w:val="22"/>
+          <w:shd w:val="clear" w:color="auto" w:fill="FFFFFF"/>
+        </w:rPr>
         <w:lastRenderedPageBreak/>
         <w:t>declaration and assignment hoisting related issues.</w:t>
       </w:r>
     </w:p>
     <w:p>
-      <w:pPr>
-        <w:rPr>
-          <w:rFonts w:hint="eastAsia"/>
-        </w:rPr>
-      </w:pPr>
       <w:r>
         <w:rPr>
           <w:rFonts w:hint="eastAsia"/>
@@ -676,7 +604,7 @@
                     </pic:cNvPicPr>
                   </pic:nvPicPr>
                   <pic:blipFill>
-                    <a:blip r:embed="rId15"/>
+                    <a:blip r:embed="rId16"/>
                     <a:srcRect/>
                     <a:stretch>
                       <a:fillRect/>
@@ -706,11 +634,6 @@
       </w:r>
     </w:p>
     <w:p>
-      <w:pPr>
-        <w:rPr>
-          <w:rFonts w:hint="eastAsia"/>
-        </w:rPr>
-      </w:pPr>
       <w:r>
         <w:rPr>
           <w:rFonts w:hint="eastAsia"/>
@@ -719,11 +642,6 @@
       </w:r>
     </w:p>
     <w:p>
-      <w:pPr>
-        <w:rPr>
-          <w:rFonts w:hint="eastAsia"/>
-        </w:rPr>
-      </w:pPr>
       <w:r>
         <w:rPr>
           <w:rFonts w:hint="eastAsia"/>
@@ -747,7 +665,7 @@
                     </pic:cNvPicPr>
                   </pic:nvPicPr>
                   <pic:blipFill>
-                    <a:blip r:embed="rId16"/>
+                    <a:blip r:embed="rId17"/>
                     <a:srcRect/>
                     <a:stretch>
                       <a:fillRect/>
@@ -777,11 +695,6 @@
       </w:r>
     </w:p>
     <w:p>
-      <w:pPr>
-        <w:rPr>
-          <w:rFonts w:hint="eastAsia"/>
-        </w:rPr>
-      </w:pPr>
       <w:r>
         <w:rPr>
           <w:rFonts w:hint="eastAsia"/>
@@ -803,29 +716,24 @@
     </w:p>
     <w:p>
       <w:pPr>
-        <w:rPr>
-          <w:rFonts w:ascii="Helvetica" w:hAnsi="Helvetica" w:cs="Helvetica" w:hint="eastAsia"/>
-          <w:color w:val="333333"/>
-          <w:sz w:val="22"/>
-          <w:shd w:val="clear" w:color="auto" w:fill="FFFFFF"/>
-        </w:rPr>
-      </w:pPr>
-      <w:r>
         <w:rPr>
           <w:rFonts w:ascii="Helvetica" w:hAnsi="Helvetica" w:cs="Helvetica"/>
           <w:color w:val="333333"/>
           <w:sz w:val="22"/>
           <w:shd w:val="clear" w:color="auto" w:fill="FFFFFF"/>
         </w:rPr>
+      </w:pPr>
+      <w:r>
+        <w:rPr>
+          <w:rFonts w:ascii="Helvetica" w:hAnsi="Helvetica" w:cs="Helvetica"/>
+          <w:color w:val="333333"/>
+          <w:sz w:val="22"/>
+          <w:shd w:val="clear" w:color="auto" w:fill="FFFFFF"/>
+        </w:rPr>
         <w:t>Use soft tabs set to 2 spaces.</w:t>
       </w:r>
     </w:p>
     <w:p>
-      <w:pPr>
-        <w:rPr>
-          <w:rFonts w:hint="eastAsia"/>
-        </w:rPr>
-      </w:pPr>
       <w:r>
         <w:rPr>
           <w:rFonts w:hint="eastAsia"/>
@@ -849,7 +757,7 @@
                     </pic:cNvPicPr>
                   </pic:nvPicPr>
                   <pic:blipFill>
-                    <a:blip r:embed="rId17"/>
+                    <a:blip r:embed="rId18"/>
                     <a:srcRect/>
                     <a:stretch>
                       <a:fillRect/>
@@ -881,28 +789,23 @@
     <w:p>
       <w:pPr>
         <w:rPr>
-          <w:rFonts w:ascii="Helvetica" w:hAnsi="Helvetica" w:cs="Helvetica" w:hint="eastAsia"/>
-          <w:color w:val="333333"/>
-          <w:sz w:val="22"/>
-          <w:shd w:val="clear" w:color="auto" w:fill="FFFFFF"/>
-        </w:rPr>
-      </w:pPr>
-      <w:r>
-        <w:rPr>
           <w:rFonts w:ascii="Helvetica" w:hAnsi="Helvetica" w:cs="Helvetica"/>
           <w:color w:val="333333"/>
           <w:sz w:val="22"/>
           <w:shd w:val="clear" w:color="auto" w:fill="FFFFFF"/>
         </w:rPr>
+      </w:pPr>
+      <w:r>
+        <w:rPr>
+          <w:rFonts w:ascii="Helvetica" w:hAnsi="Helvetica" w:cs="Helvetica"/>
+          <w:color w:val="333333"/>
+          <w:sz w:val="22"/>
+          <w:shd w:val="clear" w:color="auto" w:fill="FFFFFF"/>
+        </w:rPr>
         <w:t>Place 1 space before the leading brace.</w:t>
       </w:r>
     </w:p>
     <w:p>
-      <w:pPr>
-        <w:rPr>
-          <w:rFonts w:hint="eastAsia"/>
-        </w:rPr>
-      </w:pPr>
       <w:r>
         <w:rPr>
           <w:rFonts w:hint="eastAsia"/>
@@ -927,7 +830,7 @@
                     </pic:cNvPicPr>
                   </pic:nvPicPr>
                   <pic:blipFill>
-                    <a:blip r:embed="rId18"/>
+                    <a:blip r:embed="rId19"/>
                     <a:srcRect/>
                     <a:stretch>
                       <a:fillRect/>
@@ -956,26 +859,9 @@
         </w:drawing>
       </w:r>
     </w:p>
-    <w:p>
-      <w:pPr>
-        <w:rPr>
-          <w:rFonts w:hint="eastAsia"/>
-        </w:rPr>
-      </w:pPr>
-    </w:p>
-    <w:p>
-      <w:pPr>
-        <w:rPr>
-          <w:rFonts w:hint="eastAsia"/>
-        </w:rPr>
-      </w:pPr>
-    </w:p>
-    <w:p>
-      <w:pPr>
-        <w:rPr>
-          <w:rFonts w:hint="eastAsia"/>
-        </w:rPr>
-      </w:pPr>
+    <w:p/>
+    <w:p/>
+    <w:p>
       <w:r>
         <w:rPr>
           <w:noProof/>
@@ -998,7 +884,7 @@
                     </pic:cNvPicPr>
                   </pic:nvPicPr>
                   <pic:blipFill>
-                    <a:blip r:embed="rId19"/>
+                    <a:blip r:embed="rId20"/>
                     <a:srcRect/>
                     <a:stretch>
                       <a:fillRect/>
@@ -1028,6 +914,33 @@
       </w:r>
     </w:p>
     <w:p>
+      <w:pPr>
+        <w:rPr>
+          <w:rFonts w:ascii="Helvetica" w:hAnsi="Helvetica" w:cs="Helvetica" w:hint="eastAsia"/>
+          <w:color w:val="333333"/>
+          <w:sz w:val="22"/>
+          <w:shd w:val="clear" w:color="auto" w:fill="FFFFFF"/>
+        </w:rPr>
+      </w:pPr>
+      <w:r>
+        <w:rPr>
+          <w:rFonts w:ascii="Helvetica" w:hAnsi="Helvetica" w:cs="Helvetica" w:hint="eastAsia"/>
+          <w:color w:val="333333"/>
+          <w:sz w:val="22"/>
+          <w:shd w:val="clear" w:color="auto" w:fill="FFFFFF"/>
+        </w:rPr>
+        <w:t>11</w:t>
+      </w:r>
+    </w:p>
+    <w:p>
+      <w:pPr>
+        <w:rPr>
+          <w:rFonts w:ascii="Helvetica" w:hAnsi="Helvetica" w:cs="Helvetica" w:hint="eastAsia"/>
+          <w:color w:val="333333"/>
+          <w:sz w:val="22"/>
+          <w:shd w:val="clear" w:color="auto" w:fill="FFFFFF"/>
+        </w:rPr>
+      </w:pPr>
       <w:r>
         <w:rPr>
           <w:rFonts w:ascii="Helvetica" w:hAnsi="Helvetica" w:cs="Helvetica"/>
@@ -1038,6 +951,1065 @@
         <w:t>Use indentation when making long method chains. Use a leading dot, which emphasizes that the line is a method call, not a new statement.</w:t>
       </w:r>
     </w:p>
+    <w:p>
+      <w:pPr>
+        <w:rPr>
+          <w:rFonts w:hint="eastAsia"/>
+        </w:rPr>
+      </w:pPr>
+      <w:r>
+        <w:rPr>
+          <w:noProof/>
+        </w:rPr>
+        <w:drawing>
+          <wp:inline distT="0" distB="0" distL="0" distR="0">
+            <wp:extent cx="5274310" cy="3279904"/>
+            <wp:effectExtent l="19050" t="0" r="2540" b="0"/>
+            <wp:docPr id="2" name="图片 1"/>
+            <wp:cNvGraphicFramePr>
+              <a:graphicFrameLocks xmlns:a="http://schemas.openxmlformats.org/drawingml/2006/main" noChangeAspect="1"/>
+            </wp:cNvGraphicFramePr>
+            <a:graphic xmlns:a="http://schemas.openxmlformats.org/drawingml/2006/main">
+              <a:graphicData uri="http://schemas.openxmlformats.org/drawingml/2006/picture">
+                <pic:pic xmlns:pic="http://schemas.openxmlformats.org/drawingml/2006/picture">
+                  <pic:nvPicPr>
+                    <pic:cNvPr id="0" name="Picture 1"/>
+                    <pic:cNvPicPr>
+                      <a:picLocks noChangeAspect="1" noChangeArrowheads="1"/>
+                    </pic:cNvPicPr>
+                  </pic:nvPicPr>
+                  <pic:blipFill>
+                    <a:blip r:embed="rId21"/>
+                    <a:srcRect/>
+                    <a:stretch>
+                      <a:fillRect/>
+                    </a:stretch>
+                  </pic:blipFill>
+                  <pic:spPr bwMode="auto">
+                    <a:xfrm>
+                      <a:off x="0" y="0"/>
+                      <a:ext cx="5274310" cy="3279904"/>
+                    </a:xfrm>
+                    <a:prstGeom prst="rect">
+                      <a:avLst/>
+                    </a:prstGeom>
+                    <a:noFill/>
+                    <a:ln w="9525">
+                      <a:noFill/>
+                      <a:miter lim="800000"/>
+                      <a:headEnd/>
+                      <a:tailEnd/>
+                    </a:ln>
+                  </pic:spPr>
+                </pic:pic>
+              </a:graphicData>
+            </a:graphic>
+          </wp:inline>
+        </w:drawing>
+      </w:r>
+    </w:p>
+    <w:p>
+      <w:pPr>
+        <w:rPr>
+          <w:rFonts w:hint="eastAsia"/>
+        </w:rPr>
+      </w:pPr>
+    </w:p>
+    <w:p>
+      <w:pPr>
+        <w:rPr>
+          <w:rFonts w:hint="eastAsia"/>
+        </w:rPr>
+      </w:pPr>
+      <w:r>
+        <w:rPr>
+          <w:rFonts w:hint="eastAsia"/>
+        </w:rPr>
+        <w:t>12</w:t>
+      </w:r>
+    </w:p>
+    <w:p>
+      <w:pPr>
+        <w:rPr>
+          <w:rFonts w:ascii="Helvetica" w:hAnsi="Helvetica" w:cs="Helvetica" w:hint="eastAsia"/>
+          <w:color w:val="333333"/>
+          <w:sz w:val="22"/>
+          <w:shd w:val="clear" w:color="auto" w:fill="FFFFFF"/>
+        </w:rPr>
+      </w:pPr>
+      <w:r>
+        <w:rPr>
+          <w:rFonts w:ascii="Helvetica" w:hAnsi="Helvetica" w:cs="Helvetica"/>
+          <w:color w:val="333333"/>
+          <w:sz w:val="22"/>
+          <w:shd w:val="clear" w:color="auto" w:fill="FFFFFF"/>
+        </w:rPr>
+        <w:lastRenderedPageBreak/>
+        <w:t>Leave a blank line after blocks and before the next statement</w:t>
+      </w:r>
+    </w:p>
+    <w:p>
+      <w:pPr>
+        <w:rPr>
+          <w:rFonts w:hint="eastAsia"/>
+        </w:rPr>
+      </w:pPr>
+      <w:r>
+        <w:rPr>
+          <w:noProof/>
+        </w:rPr>
+        <w:drawing>
+          <wp:inline distT="0" distB="0" distL="0" distR="0">
+            <wp:extent cx="3769995" cy="3813175"/>
+            <wp:effectExtent l="19050" t="0" r="1905" b="0"/>
+            <wp:docPr id="3" name="图片 4"/>
+            <wp:cNvGraphicFramePr>
+              <a:graphicFrameLocks xmlns:a="http://schemas.openxmlformats.org/drawingml/2006/main" noChangeAspect="1"/>
+            </wp:cNvGraphicFramePr>
+            <a:graphic xmlns:a="http://schemas.openxmlformats.org/drawingml/2006/main">
+              <a:graphicData uri="http://schemas.openxmlformats.org/drawingml/2006/picture">
+                <pic:pic xmlns:pic="http://schemas.openxmlformats.org/drawingml/2006/picture">
+                  <pic:nvPicPr>
+                    <pic:cNvPr id="0" name="Picture 4"/>
+                    <pic:cNvPicPr>
+                      <a:picLocks noChangeAspect="1" noChangeArrowheads="1"/>
+                    </pic:cNvPicPr>
+                  </pic:nvPicPr>
+                  <pic:blipFill>
+                    <a:blip r:embed="rId22"/>
+                    <a:srcRect/>
+                    <a:stretch>
+                      <a:fillRect/>
+                    </a:stretch>
+                  </pic:blipFill>
+                  <pic:spPr bwMode="auto">
+                    <a:xfrm>
+                      <a:off x="0" y="0"/>
+                      <a:ext cx="3769995" cy="3813175"/>
+                    </a:xfrm>
+                    <a:prstGeom prst="rect">
+                      <a:avLst/>
+                    </a:prstGeom>
+                    <a:noFill/>
+                    <a:ln w="9525">
+                      <a:noFill/>
+                      <a:miter lim="800000"/>
+                      <a:headEnd/>
+                      <a:tailEnd/>
+                    </a:ln>
+                  </pic:spPr>
+                </pic:pic>
+              </a:graphicData>
+            </a:graphic>
+          </wp:inline>
+        </w:drawing>
+      </w:r>
+    </w:p>
+    <w:p>
+      <w:pPr>
+        <w:rPr>
+          <w:rFonts w:hint="eastAsia"/>
+        </w:rPr>
+      </w:pPr>
+      <w:r>
+        <w:rPr>
+          <w:rFonts w:hint="eastAsia"/>
+        </w:rPr>
+        <w:t>13</w:t>
+      </w:r>
+    </w:p>
+    <w:p>
+      <w:pPr>
+        <w:rPr>
+          <w:rFonts w:hint="eastAsia"/>
+        </w:rPr>
+      </w:pPr>
+      <w:r>
+        <w:rPr>
+          <w:noProof/>
+        </w:rPr>
+        <w:drawing>
+          <wp:inline distT="0" distB="0" distL="0" distR="0">
+            <wp:extent cx="5274310" cy="1949595"/>
+            <wp:effectExtent l="19050" t="0" r="2540" b="0"/>
+            <wp:docPr id="5" name="图片 7"/>
+            <wp:cNvGraphicFramePr>
+              <a:graphicFrameLocks xmlns:a="http://schemas.openxmlformats.org/drawingml/2006/main" noChangeAspect="1"/>
+            </wp:cNvGraphicFramePr>
+            <a:graphic xmlns:a="http://schemas.openxmlformats.org/drawingml/2006/main">
+              <a:graphicData uri="http://schemas.openxmlformats.org/drawingml/2006/picture">
+                <pic:pic xmlns:pic="http://schemas.openxmlformats.org/drawingml/2006/picture">
+                  <pic:nvPicPr>
+                    <pic:cNvPr id="0" name="Picture 7"/>
+                    <pic:cNvPicPr>
+                      <a:picLocks noChangeAspect="1" noChangeArrowheads="1"/>
+                    </pic:cNvPicPr>
+                  </pic:nvPicPr>
+                  <pic:blipFill>
+                    <a:blip r:embed="rId23"/>
+                    <a:srcRect/>
+                    <a:stretch>
+                      <a:fillRect/>
+                    </a:stretch>
+                  </pic:blipFill>
+                  <pic:spPr bwMode="auto">
+                    <a:xfrm>
+                      <a:off x="0" y="0"/>
+                      <a:ext cx="5274310" cy="1949595"/>
+                    </a:xfrm>
+                    <a:prstGeom prst="rect">
+                      <a:avLst/>
+                    </a:prstGeom>
+                    <a:noFill/>
+                    <a:ln w="9525">
+                      <a:noFill/>
+                      <a:miter lim="800000"/>
+                      <a:headEnd/>
+                      <a:tailEnd/>
+                    </a:ln>
+                  </pic:spPr>
+                </pic:pic>
+              </a:graphicData>
+            </a:graphic>
+          </wp:inline>
+        </w:drawing>
+      </w:r>
+    </w:p>
+    <w:p>
+      <w:pPr>
+        <w:rPr>
+          <w:rFonts w:hint="eastAsia"/>
+        </w:rPr>
+      </w:pPr>
+      <w:r>
+        <w:rPr>
+          <w:rFonts w:hint="eastAsia"/>
+        </w:rPr>
+        <w:t>14</w:t>
+      </w:r>
+    </w:p>
+    <w:p>
+      <w:pPr>
+        <w:rPr>
+          <w:rFonts w:hint="eastAsia"/>
+        </w:rPr>
+      </w:pPr>
+      <w:r>
+        <w:rPr>
+          <w:noProof/>
+        </w:rPr>
+        <w:drawing>
+          <wp:inline distT="0" distB="0" distL="0" distR="0">
+            <wp:extent cx="5274310" cy="1694612"/>
+            <wp:effectExtent l="19050" t="0" r="2540" b="0"/>
+            <wp:docPr id="6" name="图片 10"/>
+            <wp:cNvGraphicFramePr>
+              <a:graphicFrameLocks xmlns:a="http://schemas.openxmlformats.org/drawingml/2006/main" noChangeAspect="1"/>
+            </wp:cNvGraphicFramePr>
+            <a:graphic xmlns:a="http://schemas.openxmlformats.org/drawingml/2006/main">
+              <a:graphicData uri="http://schemas.openxmlformats.org/drawingml/2006/picture">
+                <pic:pic xmlns:pic="http://schemas.openxmlformats.org/drawingml/2006/picture">
+                  <pic:nvPicPr>
+                    <pic:cNvPr id="0" name="Picture 10"/>
+                    <pic:cNvPicPr>
+                      <a:picLocks noChangeAspect="1" noChangeArrowheads="1"/>
+                    </pic:cNvPicPr>
+                  </pic:nvPicPr>
+                  <pic:blipFill>
+                    <a:blip r:embed="rId24"/>
+                    <a:srcRect/>
+                    <a:stretch>
+                      <a:fillRect/>
+                    </a:stretch>
+                  </pic:blipFill>
+                  <pic:spPr bwMode="auto">
+                    <a:xfrm>
+                      <a:off x="0" y="0"/>
+                      <a:ext cx="5274310" cy="1694612"/>
+                    </a:xfrm>
+                    <a:prstGeom prst="rect">
+                      <a:avLst/>
+                    </a:prstGeom>
+                    <a:noFill/>
+                    <a:ln w="9525">
+                      <a:noFill/>
+                      <a:miter lim="800000"/>
+                      <a:headEnd/>
+                      <a:tailEnd/>
+                    </a:ln>
+                  </pic:spPr>
+                </pic:pic>
+              </a:graphicData>
+            </a:graphic>
+          </wp:inline>
+        </w:drawing>
+      </w:r>
+    </w:p>
+    <w:p>
+      <w:pPr>
+        <w:rPr>
+          <w:rFonts w:hint="eastAsia"/>
+        </w:rPr>
+      </w:pPr>
+      <w:r>
+        <w:rPr>
+          <w:rFonts w:hint="eastAsia"/>
+        </w:rPr>
+        <w:t>15</w:t>
+      </w:r>
+    </w:p>
+    <w:p>
+      <w:pPr>
+        <w:rPr>
+          <w:rFonts w:hint="eastAsia"/>
+        </w:rPr>
+      </w:pPr>
+      <w:r>
+        <w:rPr>
+          <w:noProof/>
+        </w:rPr>
+        <w:lastRenderedPageBreak/>
+        <w:drawing>
+          <wp:inline distT="0" distB="0" distL="0" distR="0">
+            <wp:extent cx="5274310" cy="4937533"/>
+            <wp:effectExtent l="19050" t="0" r="2540" b="0"/>
+            <wp:docPr id="8" name="图片 13"/>
+            <wp:cNvGraphicFramePr>
+              <a:graphicFrameLocks xmlns:a="http://schemas.openxmlformats.org/drawingml/2006/main" noChangeAspect="1"/>
+            </wp:cNvGraphicFramePr>
+            <a:graphic xmlns:a="http://schemas.openxmlformats.org/drawingml/2006/main">
+              <a:graphicData uri="http://schemas.openxmlformats.org/drawingml/2006/picture">
+                <pic:pic xmlns:pic="http://schemas.openxmlformats.org/drawingml/2006/picture">
+                  <pic:nvPicPr>
+                    <pic:cNvPr id="0" name="Picture 13"/>
+                    <pic:cNvPicPr>
+                      <a:picLocks noChangeAspect="1" noChangeArrowheads="1"/>
+                    </pic:cNvPicPr>
+                  </pic:nvPicPr>
+                  <pic:blipFill>
+                    <a:blip r:embed="rId25"/>
+                    <a:srcRect/>
+                    <a:stretch>
+                      <a:fillRect/>
+                    </a:stretch>
+                  </pic:blipFill>
+                  <pic:spPr bwMode="auto">
+                    <a:xfrm>
+                      <a:off x="0" y="0"/>
+                      <a:ext cx="5274310" cy="4937533"/>
+                    </a:xfrm>
+                    <a:prstGeom prst="rect">
+                      <a:avLst/>
+                    </a:prstGeom>
+                    <a:noFill/>
+                    <a:ln w="9525">
+                      <a:noFill/>
+                      <a:miter lim="800000"/>
+                      <a:headEnd/>
+                      <a:tailEnd/>
+                    </a:ln>
+                  </pic:spPr>
+                </pic:pic>
+              </a:graphicData>
+            </a:graphic>
+          </wp:inline>
+        </w:drawing>
+      </w:r>
+    </w:p>
+    <w:p>
+      <w:pPr>
+        <w:rPr>
+          <w:rFonts w:hint="eastAsia"/>
+        </w:rPr>
+      </w:pPr>
+      <w:r>
+        <w:rPr>
+          <w:rFonts w:hint="eastAsia"/>
+        </w:rPr>
+        <w:t>16</w:t>
+      </w:r>
+    </w:p>
+    <w:p>
+      <w:pPr>
+        <w:rPr>
+          <w:rFonts w:hint="eastAsia"/>
+        </w:rPr>
+      </w:pPr>
+      <w:r>
+        <w:rPr>
+          <w:noProof/>
+        </w:rPr>
+        <w:drawing>
+          <wp:inline distT="0" distB="0" distL="0" distR="0">
+            <wp:extent cx="4856480" cy="2656840"/>
+            <wp:effectExtent l="19050" t="0" r="1270" b="0"/>
+            <wp:docPr id="16" name="图片 16"/>
+            <wp:cNvGraphicFramePr>
+              <a:graphicFrameLocks xmlns:a="http://schemas.openxmlformats.org/drawingml/2006/main" noChangeAspect="1"/>
+            </wp:cNvGraphicFramePr>
+            <a:graphic xmlns:a="http://schemas.openxmlformats.org/drawingml/2006/main">
+              <a:graphicData uri="http://schemas.openxmlformats.org/drawingml/2006/picture">
+                <pic:pic xmlns:pic="http://schemas.openxmlformats.org/drawingml/2006/picture">
+                  <pic:nvPicPr>
+                    <pic:cNvPr id="0" name="Picture 16"/>
+                    <pic:cNvPicPr>
+                      <a:picLocks noChangeAspect="1" noChangeArrowheads="1"/>
+                    </pic:cNvPicPr>
+                  </pic:nvPicPr>
+                  <pic:blipFill>
+                    <a:blip r:embed="rId26"/>
+                    <a:srcRect/>
+                    <a:stretch>
+                      <a:fillRect/>
+                    </a:stretch>
+                  </pic:blipFill>
+                  <pic:spPr bwMode="auto">
+                    <a:xfrm>
+                      <a:off x="0" y="0"/>
+                      <a:ext cx="4856480" cy="2656840"/>
+                    </a:xfrm>
+                    <a:prstGeom prst="rect">
+                      <a:avLst/>
+                    </a:prstGeom>
+                    <a:noFill/>
+                    <a:ln w="9525">
+                      <a:noFill/>
+                      <a:miter lim="800000"/>
+                      <a:headEnd/>
+                      <a:tailEnd/>
+                    </a:ln>
+                  </pic:spPr>
+                </pic:pic>
+              </a:graphicData>
+            </a:graphic>
+          </wp:inline>
+        </w:drawing>
+      </w:r>
+    </w:p>
+    <w:p>
+      <w:pPr>
+        <w:rPr>
+          <w:rFonts w:hint="eastAsia"/>
+        </w:rPr>
+      </w:pPr>
+      <w:r>
+        <w:rPr>
+          <w:rFonts w:hint="eastAsia"/>
+        </w:rPr>
+        <w:t>17</w:t>
+      </w:r>
+    </w:p>
+    <w:p>
+      <w:pPr>
+        <w:rPr>
+          <w:rFonts w:hint="eastAsia"/>
+        </w:rPr>
+      </w:pPr>
+      <w:r>
+        <w:rPr>
+          <w:noProof/>
+        </w:rPr>
+        <w:lastRenderedPageBreak/>
+        <w:drawing>
+          <wp:inline distT="0" distB="0" distL="0" distR="0">
+            <wp:extent cx="5274310" cy="2890853"/>
+            <wp:effectExtent l="19050" t="0" r="2540" b="0"/>
+            <wp:docPr id="19" name="图片 19"/>
+            <wp:cNvGraphicFramePr>
+              <a:graphicFrameLocks xmlns:a="http://schemas.openxmlformats.org/drawingml/2006/main" noChangeAspect="1"/>
+            </wp:cNvGraphicFramePr>
+            <a:graphic xmlns:a="http://schemas.openxmlformats.org/drawingml/2006/main">
+              <a:graphicData uri="http://schemas.openxmlformats.org/drawingml/2006/picture">
+                <pic:pic xmlns:pic="http://schemas.openxmlformats.org/drawingml/2006/picture">
+                  <pic:nvPicPr>
+                    <pic:cNvPr id="0" name="Picture 19"/>
+                    <pic:cNvPicPr>
+                      <a:picLocks noChangeAspect="1" noChangeArrowheads="1"/>
+                    </pic:cNvPicPr>
+                  </pic:nvPicPr>
+                  <pic:blipFill>
+                    <a:blip r:embed="rId27"/>
+                    <a:srcRect/>
+                    <a:stretch>
+                      <a:fillRect/>
+                    </a:stretch>
+                  </pic:blipFill>
+                  <pic:spPr bwMode="auto">
+                    <a:xfrm>
+                      <a:off x="0" y="0"/>
+                      <a:ext cx="5274310" cy="2890853"/>
+                    </a:xfrm>
+                    <a:prstGeom prst="rect">
+                      <a:avLst/>
+                    </a:prstGeom>
+                    <a:noFill/>
+                    <a:ln w="9525">
+                      <a:noFill/>
+                      <a:miter lim="800000"/>
+                      <a:headEnd/>
+                      <a:tailEnd/>
+                    </a:ln>
+                  </pic:spPr>
+                </pic:pic>
+              </a:graphicData>
+            </a:graphic>
+          </wp:inline>
+        </w:drawing>
+      </w:r>
+    </w:p>
+    <w:p>
+      <w:pPr>
+        <w:rPr>
+          <w:rFonts w:hint="eastAsia"/>
+        </w:rPr>
+      </w:pPr>
+      <w:r>
+        <w:rPr>
+          <w:rFonts w:hint="eastAsia"/>
+          <w:noProof/>
+        </w:rPr>
+        <w:drawing>
+          <wp:inline distT="0" distB="0" distL="0" distR="0">
+            <wp:extent cx="4666615" cy="2613660"/>
+            <wp:effectExtent l="19050" t="0" r="635" b="0"/>
+            <wp:docPr id="9" name="图片 22"/>
+            <wp:cNvGraphicFramePr>
+              <a:graphicFrameLocks xmlns:a="http://schemas.openxmlformats.org/drawingml/2006/main" noChangeAspect="1"/>
+            </wp:cNvGraphicFramePr>
+            <a:graphic xmlns:a="http://schemas.openxmlformats.org/drawingml/2006/main">
+              <a:graphicData uri="http://schemas.openxmlformats.org/drawingml/2006/picture">
+                <pic:pic xmlns:pic="http://schemas.openxmlformats.org/drawingml/2006/picture">
+                  <pic:nvPicPr>
+                    <pic:cNvPr id="0" name="Picture 22"/>
+                    <pic:cNvPicPr>
+                      <a:picLocks noChangeAspect="1" noChangeArrowheads="1"/>
+                    </pic:cNvPicPr>
+                  </pic:nvPicPr>
+                  <pic:blipFill>
+                    <a:blip r:embed="rId28"/>
+                    <a:srcRect/>
+                    <a:stretch>
+                      <a:fillRect/>
+                    </a:stretch>
+                  </pic:blipFill>
+                  <pic:spPr bwMode="auto">
+                    <a:xfrm>
+                      <a:off x="0" y="0"/>
+                      <a:ext cx="4666615" cy="2613660"/>
+                    </a:xfrm>
+                    <a:prstGeom prst="rect">
+                      <a:avLst/>
+                    </a:prstGeom>
+                    <a:noFill/>
+                    <a:ln w="9525">
+                      <a:noFill/>
+                      <a:miter lim="800000"/>
+                      <a:headEnd/>
+                      <a:tailEnd/>
+                    </a:ln>
+                  </pic:spPr>
+                </pic:pic>
+              </a:graphicData>
+            </a:graphic>
+          </wp:inline>
+        </w:drawing>
+      </w:r>
+    </w:p>
+    <w:p>
+      <w:pPr>
+        <w:rPr>
+          <w:rFonts w:hint="eastAsia"/>
+        </w:rPr>
+      </w:pPr>
+      <w:r>
+        <w:rPr>
+          <w:rFonts w:hint="eastAsia"/>
+        </w:rPr>
+        <w:t>18</w:t>
+      </w:r>
+    </w:p>
+    <w:p>
+      <w:pPr>
+        <w:widowControl/>
+        <w:pBdr>
+          <w:bottom w:val="single" w:sz="6" w:space="4" w:color="EEEEEE"/>
+        </w:pBdr>
+        <w:spacing w:before="240" w:after="217"/>
+        <w:jc w:val="left"/>
+        <w:outlineLvl w:val="1"/>
+        <w:rPr>
+          <w:rFonts w:ascii="Helvetica" w:eastAsia="宋体" w:hAnsi="Helvetica" w:cs="Helvetica"/>
+          <w:b/>
+          <w:bCs/>
+          <w:color w:val="333333"/>
+          <w:kern w:val="0"/>
+          <w:sz w:val="42"/>
+          <w:szCs w:val="42"/>
+        </w:rPr>
+      </w:pPr>
+      <w:r>
+        <w:rPr>
+          <w:rFonts w:ascii="Helvetica" w:eastAsia="宋体" w:hAnsi="Helvetica" w:cs="Helvetica"/>
+          <w:b/>
+          <w:bCs/>
+          <w:color w:val="333333"/>
+          <w:kern w:val="0"/>
+          <w:sz w:val="42"/>
+          <w:szCs w:val="42"/>
+        </w:rPr>
+        <w:t>Constructors</w:t>
+      </w:r>
+    </w:p>
+    <w:p>
+      <w:pPr>
+        <w:widowControl/>
+        <w:numPr>
+          <w:ilvl w:val="0"/>
+          <w:numId w:val="1"/>
+        </w:numPr>
+        <w:spacing w:before="217" w:after="217" w:line="331" w:lineRule="atLeast"/>
+        <w:jc w:val="left"/>
+        <w:rPr>
+          <w:rFonts w:ascii="Helvetica" w:eastAsia="宋体" w:hAnsi="Helvetica" w:cs="Helvetica"/>
+          <w:color w:val="333333"/>
+          <w:kern w:val="0"/>
+          <w:sz w:val="22"/>
+        </w:rPr>
+      </w:pPr>
+      <w:r>
+        <w:rPr>
+          <w:rFonts w:ascii="Helvetica" w:eastAsia="宋体" w:hAnsi="Helvetica" w:cs="Helvetica"/>
+          <w:color w:val="333333"/>
+          <w:kern w:val="0"/>
+          <w:sz w:val="22"/>
+        </w:rPr>
+        <w:t>Assign methods to the prototype object, instead of overwriting the prototype with a new object. Overwriting the prototype makes inheritance impossible: by resetting the prototype you'll overwrite the base!</w:t>
+      </w:r>
+    </w:p>
+    <w:p>
+      <w:pPr>
+        <w:rPr>
+          <w:rFonts w:hint="eastAsia"/>
+        </w:rPr>
+      </w:pPr>
+      <w:r>
+        <w:rPr>
+          <w:noProof/>
+        </w:rPr>
+        <w:lastRenderedPageBreak/>
+        <w:drawing>
+          <wp:inline distT="0" distB="0" distL="0" distR="0">
+            <wp:extent cx="4632325" cy="4735830"/>
+            <wp:effectExtent l="19050" t="0" r="0" b="0"/>
+            <wp:docPr id="11" name="图片 25"/>
+            <wp:cNvGraphicFramePr>
+              <a:graphicFrameLocks xmlns:a="http://schemas.openxmlformats.org/drawingml/2006/main" noChangeAspect="1"/>
+            </wp:cNvGraphicFramePr>
+            <a:graphic xmlns:a="http://schemas.openxmlformats.org/drawingml/2006/main">
+              <a:graphicData uri="http://schemas.openxmlformats.org/drawingml/2006/picture">
+                <pic:pic xmlns:pic="http://schemas.openxmlformats.org/drawingml/2006/picture">
+                  <pic:nvPicPr>
+                    <pic:cNvPr id="0" name="Picture 25"/>
+                    <pic:cNvPicPr>
+                      <a:picLocks noChangeAspect="1" noChangeArrowheads="1"/>
+                    </pic:cNvPicPr>
+                  </pic:nvPicPr>
+                  <pic:blipFill>
+                    <a:blip r:embed="rId29"/>
+                    <a:srcRect/>
+                    <a:stretch>
+                      <a:fillRect/>
+                    </a:stretch>
+                  </pic:blipFill>
+                  <pic:spPr bwMode="auto">
+                    <a:xfrm>
+                      <a:off x="0" y="0"/>
+                      <a:ext cx="4632325" cy="4735830"/>
+                    </a:xfrm>
+                    <a:prstGeom prst="rect">
+                      <a:avLst/>
+                    </a:prstGeom>
+                    <a:noFill/>
+                    <a:ln w="9525">
+                      <a:noFill/>
+                      <a:miter lim="800000"/>
+                      <a:headEnd/>
+                      <a:tailEnd/>
+                    </a:ln>
+                  </pic:spPr>
+                </pic:pic>
+              </a:graphicData>
+            </a:graphic>
+          </wp:inline>
+        </w:drawing>
+      </w:r>
+    </w:p>
+    <w:p>
+      <w:pPr>
+        <w:rPr>
+          <w:rFonts w:hint="eastAsia"/>
+        </w:rPr>
+      </w:pPr>
+      <w:r>
+        <w:rPr>
+          <w:rFonts w:hint="eastAsia"/>
+        </w:rPr>
+        <w:t>19</w:t>
+      </w:r>
+    </w:p>
+    <w:p>
+      <w:pPr>
+        <w:rPr>
+          <w:rFonts w:hint="eastAsia"/>
+        </w:rPr>
+      </w:pPr>
+      <w:r>
+        <w:rPr>
+          <w:noProof/>
+        </w:rPr>
+        <w:drawing>
+          <wp:inline distT="0" distB="0" distL="0" distR="0">
+            <wp:extent cx="4806984" cy="2346385"/>
+            <wp:effectExtent l="19050" t="0" r="0" b="0"/>
+            <wp:docPr id="12" name="图片 28"/>
+            <wp:cNvGraphicFramePr>
+              <a:graphicFrameLocks xmlns:a="http://schemas.openxmlformats.org/drawingml/2006/main" noChangeAspect="1"/>
+            </wp:cNvGraphicFramePr>
+            <a:graphic xmlns:a="http://schemas.openxmlformats.org/drawingml/2006/main">
+              <a:graphicData uri="http://schemas.openxmlformats.org/drawingml/2006/picture">
+                <pic:pic xmlns:pic="http://schemas.openxmlformats.org/drawingml/2006/picture">
+                  <pic:nvPicPr>
+                    <pic:cNvPr id="0" name="Picture 28"/>
+                    <pic:cNvPicPr>
+                      <a:picLocks noChangeAspect="1" noChangeArrowheads="1"/>
+                    </pic:cNvPicPr>
+                  </pic:nvPicPr>
+                  <pic:blipFill>
+                    <a:blip r:embed="rId30"/>
+                    <a:srcRect/>
+                    <a:stretch>
+                      <a:fillRect/>
+                    </a:stretch>
+                  </pic:blipFill>
+                  <pic:spPr bwMode="auto">
+                    <a:xfrm>
+                      <a:off x="0" y="0"/>
+                      <a:ext cx="4814135" cy="2349875"/>
+                    </a:xfrm>
+                    <a:prstGeom prst="rect">
+                      <a:avLst/>
+                    </a:prstGeom>
+                    <a:noFill/>
+                    <a:ln w="9525">
+                      <a:noFill/>
+                      <a:miter lim="800000"/>
+                      <a:headEnd/>
+                      <a:tailEnd/>
+                    </a:ln>
+                  </pic:spPr>
+                </pic:pic>
+              </a:graphicData>
+            </a:graphic>
+          </wp:inline>
+        </w:drawing>
+      </w:r>
+    </w:p>
+    <w:p>
+      <w:pPr>
+        <w:rPr>
+          <w:rFonts w:hint="eastAsia"/>
+        </w:rPr>
+      </w:pPr>
+      <w:r>
+        <w:rPr>
+          <w:noProof/>
+        </w:rPr>
+        <w:drawing>
+          <wp:inline distT="0" distB="0" distL="0" distR="0">
+            <wp:extent cx="4702745" cy="1462517"/>
+            <wp:effectExtent l="19050" t="0" r="2605" b="0"/>
+            <wp:docPr id="14" name="图片 31"/>
+            <wp:cNvGraphicFramePr>
+              <a:graphicFrameLocks xmlns:a="http://schemas.openxmlformats.org/drawingml/2006/main" noChangeAspect="1"/>
+            </wp:cNvGraphicFramePr>
+            <a:graphic xmlns:a="http://schemas.openxmlformats.org/drawingml/2006/main">
+              <a:graphicData uri="http://schemas.openxmlformats.org/drawingml/2006/picture">
+                <pic:pic xmlns:pic="http://schemas.openxmlformats.org/drawingml/2006/picture">
+                  <pic:nvPicPr>
+                    <pic:cNvPr id="0" name="Picture 31"/>
+                    <pic:cNvPicPr>
+                      <a:picLocks noChangeAspect="1" noChangeArrowheads="1"/>
+                    </pic:cNvPicPr>
+                  </pic:nvPicPr>
+                  <pic:blipFill>
+                    <a:blip r:embed="rId31"/>
+                    <a:srcRect/>
+                    <a:stretch>
+                      <a:fillRect/>
+                    </a:stretch>
+                  </pic:blipFill>
+                  <pic:spPr bwMode="auto">
+                    <a:xfrm>
+                      <a:off x="0" y="0"/>
+                      <a:ext cx="4706332" cy="1463632"/>
+                    </a:xfrm>
+                    <a:prstGeom prst="rect">
+                      <a:avLst/>
+                    </a:prstGeom>
+                    <a:noFill/>
+                    <a:ln w="9525">
+                      <a:noFill/>
+                      <a:miter lim="800000"/>
+                      <a:headEnd/>
+                      <a:tailEnd/>
+                    </a:ln>
+                  </pic:spPr>
+                </pic:pic>
+              </a:graphicData>
+            </a:graphic>
+          </wp:inline>
+        </w:drawing>
+      </w:r>
+    </w:p>
+    <w:p>
+      <w:pPr>
+        <w:rPr>
+          <w:rFonts w:hint="eastAsia"/>
+        </w:rPr>
+      </w:pPr>
+      <w:r>
+        <w:rPr>
+          <w:rFonts w:hint="eastAsia"/>
+        </w:rPr>
+        <w:lastRenderedPageBreak/>
+        <w:t>20</w:t>
+      </w:r>
+    </w:p>
+    <w:p>
+      <w:pPr>
+        <w:rPr>
+          <w:rFonts w:hint="eastAsia"/>
+        </w:rPr>
+      </w:pPr>
+      <w:r>
+        <w:rPr>
+          <w:noProof/>
+        </w:rPr>
+        <w:drawing>
+          <wp:inline distT="0" distB="0" distL="0" distR="0">
+            <wp:extent cx="4451350" cy="2553335"/>
+            <wp:effectExtent l="19050" t="0" r="6350" b="0"/>
+            <wp:docPr id="15" name="图片 34"/>
+            <wp:cNvGraphicFramePr>
+              <a:graphicFrameLocks xmlns:a="http://schemas.openxmlformats.org/drawingml/2006/main" noChangeAspect="1"/>
+            </wp:cNvGraphicFramePr>
+            <a:graphic xmlns:a="http://schemas.openxmlformats.org/drawingml/2006/main">
+              <a:graphicData uri="http://schemas.openxmlformats.org/drawingml/2006/picture">
+                <pic:pic xmlns:pic="http://schemas.openxmlformats.org/drawingml/2006/picture">
+                  <pic:nvPicPr>
+                    <pic:cNvPr id="0" name="Picture 34"/>
+                    <pic:cNvPicPr>
+                      <a:picLocks noChangeAspect="1" noChangeArrowheads="1"/>
+                    </pic:cNvPicPr>
+                  </pic:nvPicPr>
+                  <pic:blipFill>
+                    <a:blip r:embed="rId32"/>
+                    <a:srcRect/>
+                    <a:stretch>
+                      <a:fillRect/>
+                    </a:stretch>
+                  </pic:blipFill>
+                  <pic:spPr bwMode="auto">
+                    <a:xfrm>
+                      <a:off x="0" y="0"/>
+                      <a:ext cx="4451350" cy="2553335"/>
+                    </a:xfrm>
+                    <a:prstGeom prst="rect">
+                      <a:avLst/>
+                    </a:prstGeom>
+                    <a:noFill/>
+                    <a:ln w="9525">
+                      <a:noFill/>
+                      <a:miter lim="800000"/>
+                      <a:headEnd/>
+                      <a:tailEnd/>
+                    </a:ln>
+                  </pic:spPr>
+                </pic:pic>
+              </a:graphicData>
+            </a:graphic>
+          </wp:inline>
+        </w:drawing>
+      </w:r>
+    </w:p>
+    <w:p>
+      <w:pPr>
+        <w:rPr>
+          <w:rFonts w:hint="eastAsia"/>
+        </w:rPr>
+      </w:pPr>
+      <w:r>
+        <w:rPr>
+          <w:rFonts w:hint="eastAsia"/>
+        </w:rPr>
+        <w:t>21</w:t>
+      </w:r>
+    </w:p>
+    <w:p>
+      <w:pPr>
+        <w:rPr>
+          <w:rFonts w:hint="eastAsia"/>
+        </w:rPr>
+      </w:pPr>
+      <w:r>
+        <w:rPr>
+          <w:noProof/>
+        </w:rPr>
+        <w:drawing>
+          <wp:inline distT="0" distB="0" distL="0" distR="0">
+            <wp:extent cx="4959985" cy="4934585"/>
+            <wp:effectExtent l="19050" t="0" r="0" b="0"/>
+            <wp:docPr id="17" name="图片 37"/>
+            <wp:cNvGraphicFramePr>
+              <a:graphicFrameLocks xmlns:a="http://schemas.openxmlformats.org/drawingml/2006/main" noChangeAspect="1"/>
+            </wp:cNvGraphicFramePr>
+            <a:graphic xmlns:a="http://schemas.openxmlformats.org/drawingml/2006/main">
+              <a:graphicData uri="http://schemas.openxmlformats.org/drawingml/2006/picture">
+                <pic:pic xmlns:pic="http://schemas.openxmlformats.org/drawingml/2006/picture">
+                  <pic:nvPicPr>
+                    <pic:cNvPr id="0" name="Picture 37"/>
+                    <pic:cNvPicPr>
+                      <a:picLocks noChangeAspect="1" noChangeArrowheads="1"/>
+                    </pic:cNvPicPr>
+                  </pic:nvPicPr>
+                  <pic:blipFill>
+                    <a:blip r:embed="rId33"/>
+                    <a:srcRect/>
+                    <a:stretch>
+                      <a:fillRect/>
+                    </a:stretch>
+                  </pic:blipFill>
+                  <pic:spPr bwMode="auto">
+                    <a:xfrm>
+                      <a:off x="0" y="0"/>
+                      <a:ext cx="4959985" cy="4934585"/>
+                    </a:xfrm>
+                    <a:prstGeom prst="rect">
+                      <a:avLst/>
+                    </a:prstGeom>
+                    <a:noFill/>
+                    <a:ln w="9525">
+                      <a:noFill/>
+                      <a:miter lim="800000"/>
+                      <a:headEnd/>
+                      <a:tailEnd/>
+                    </a:ln>
+                  </pic:spPr>
+                </pic:pic>
+              </a:graphicData>
+            </a:graphic>
+          </wp:inline>
+        </w:drawing>
+      </w:r>
+    </w:p>
+    <w:p>
+      <w:pPr>
+        <w:pStyle w:val="a6"/>
+        <w:numPr>
+          <w:ilvl w:val="0"/>
+          <w:numId w:val="2"/>
+        </w:numPr>
+        <w:spacing w:before="0" w:beforeAutospacing="0" w:after="0" w:afterAutospacing="0" w:line="366" w:lineRule="atLeast"/>
+        <w:rPr>
+          <w:rFonts w:ascii="Helvetica" w:hAnsi="Helvetica" w:cs="Helvetica"/>
+          <w:color w:val="333333"/>
+        </w:rPr>
+      </w:pPr>
+      <w:r>
+        <w:rPr>
+          <w:rFonts w:ascii="Helvetica" w:hAnsi="Helvetica" w:cs="Helvetica"/>
+          <w:color w:val="333333"/>
+        </w:rPr>
+        <w:t>For DOM queries use Cascading</w:t>
+      </w:r>
+      <w:r>
+        <w:rPr>
+          <w:rStyle w:val="apple-converted-space"/>
+          <w:rFonts w:ascii="Helvetica" w:hAnsi="Helvetica" w:cs="Helvetica"/>
+          <w:color w:val="333333"/>
+        </w:rPr>
+        <w:t> </w:t>
+      </w:r>
+      <w:r>
+        <w:rPr>
+          <w:rStyle w:val="HTML"/>
+          <w:rFonts w:ascii="Consolas" w:hAnsi="Consolas" w:cs="Consolas"/>
+          <w:color w:val="333333"/>
+          <w:sz w:val="20"/>
+          <w:szCs w:val="20"/>
+        </w:rPr>
+        <w:t>$('.sidebar ul')</w:t>
+      </w:r>
+      <w:r>
+        <w:rPr>
+          <w:rStyle w:val="apple-converted-space"/>
+          <w:rFonts w:ascii="Helvetica" w:hAnsi="Helvetica" w:cs="Helvetica"/>
+          <w:color w:val="333333"/>
+        </w:rPr>
+        <w:t> </w:t>
+      </w:r>
+      <w:r>
+        <w:rPr>
+          <w:rFonts w:ascii="Helvetica" w:hAnsi="Helvetica" w:cs="Helvetica"/>
+          <w:color w:val="333333"/>
+        </w:rPr>
+        <w:t>or parent &gt; child</w:t>
+      </w:r>
+      <w:r>
+        <w:rPr>
+          <w:rStyle w:val="apple-converted-space"/>
+          <w:rFonts w:ascii="Helvetica" w:hAnsi="Helvetica" w:cs="Helvetica"/>
+          <w:color w:val="333333"/>
+        </w:rPr>
+        <w:t> </w:t>
+      </w:r>
+      <w:r>
+        <w:rPr>
+          <w:rStyle w:val="HTML"/>
+          <w:rFonts w:ascii="Consolas" w:hAnsi="Consolas" w:cs="Consolas"/>
+          <w:color w:val="333333"/>
+          <w:sz w:val="20"/>
+          <w:szCs w:val="20"/>
+        </w:rPr>
+        <w:t>$('.sidebar &gt; ul')</w:t>
+      </w:r>
+      <w:r>
+        <w:rPr>
+          <w:rFonts w:ascii="Helvetica" w:hAnsi="Helvetica" w:cs="Helvetica"/>
+          <w:color w:val="333333"/>
+        </w:rPr>
+        <w:t>.</w:t>
+      </w:r>
+      <w:r>
+        <w:rPr>
+          <w:rStyle w:val="apple-converted-space"/>
+          <w:rFonts w:ascii="Helvetica" w:hAnsi="Helvetica" w:cs="Helvetica"/>
+          <w:color w:val="333333"/>
+        </w:rPr>
+        <w:t> </w:t>
+      </w:r>
+      <w:hyperlink r:id="rId34" w:history="1">
+        <w:r>
+          <w:rPr>
+            <w:rStyle w:val="a7"/>
+            <w:rFonts w:ascii="Helvetica" w:hAnsi="Helvetica" w:cs="Helvetica"/>
+            <w:color w:val="4183C4"/>
+          </w:rPr>
+          <w:t>jsPerf</w:t>
+        </w:r>
+      </w:hyperlink>
+    </w:p>
+    <w:p/>
     <w:sectPr>
       <w:pgSz w:w="11906" w:h="16838"/>
       <w:pgMar w:top="1440" w:right="1800" w:bottom="1440" w:left="1800" w:header="851" w:footer="992" w:gutter="0"/>
@@ -1084,6 +2056,315 @@
     </w:p>
   </w:footnote>
 </w:footnotes>
+</file>
+
+<file path=word/numbering.xml><?xml version="1.0" encoding="utf-8"?>
+<w:numbering xmlns:ve="http://schemas.openxmlformats.org/markup-compatibility/2006" xmlns:o="urn:schemas-microsoft-com:office:office" xmlns:r="http://schemas.openxmlformats.org/officeDocument/2006/relationships" xmlns:m="http://schemas.openxmlformats.org/officeDocument/2006/math" xmlns:v="urn:schemas-microsoft-com:vml" xmlns:wp="http://schemas.openxmlformats.org/drawingml/2006/wordprocessingDrawing" xmlns:w10="urn:schemas-microsoft-com:office:word" xmlns:w="http://schemas.openxmlformats.org/wordprocessingml/2006/main" xmlns:wne="http://schemas.microsoft.com/office/word/2006/wordml">
+  <w:abstractNum w:abstractNumId="0">
+    <w:nsid w:val="3C233FCA"/>
+    <w:multiLevelType w:val="multilevel"/>
+    <w:tmpl w:val="B0623D1E"/>
+    <w:lvl w:ilvl="0">
+      <w:start w:val="1"/>
+      <w:numFmt w:val="bullet"/>
+      <w:lvlText w:val=""/>
+      <w:lvlJc w:val="left"/>
+      <w:pPr>
+        <w:tabs>
+          <w:tab w:val="num" w:pos="720"/>
+        </w:tabs>
+        <w:ind w:left="720" w:hanging="360"/>
+      </w:pPr>
+      <w:rPr>
+        <w:rFonts w:ascii="Symbol" w:hAnsi="Symbol" w:hint="default"/>
+        <w:sz w:val="20"/>
+      </w:rPr>
+    </w:lvl>
+    <w:lvl w:ilvl="1" w:tentative="1">
+      <w:start w:val="1"/>
+      <w:numFmt w:val="bullet"/>
+      <w:lvlText w:val="o"/>
+      <w:lvlJc w:val="left"/>
+      <w:pPr>
+        <w:tabs>
+          <w:tab w:val="num" w:pos="1440"/>
+        </w:tabs>
+        <w:ind w:left="1440" w:hanging="360"/>
+      </w:pPr>
+      <w:rPr>
+        <w:rFonts w:ascii="Courier New" w:hAnsi="Courier New" w:hint="default"/>
+        <w:sz w:val="20"/>
+      </w:rPr>
+    </w:lvl>
+    <w:lvl w:ilvl="2" w:tentative="1">
+      <w:start w:val="1"/>
+      <w:numFmt w:val="bullet"/>
+      <w:lvlText w:val=""/>
+      <w:lvlJc w:val="left"/>
+      <w:pPr>
+        <w:tabs>
+          <w:tab w:val="num" w:pos="2160"/>
+        </w:tabs>
+        <w:ind w:left="2160" w:hanging="360"/>
+      </w:pPr>
+      <w:rPr>
+        <w:rFonts w:ascii="Wingdings" w:hAnsi="Wingdings" w:hint="default"/>
+        <w:sz w:val="20"/>
+      </w:rPr>
+    </w:lvl>
+    <w:lvl w:ilvl="3" w:tentative="1">
+      <w:start w:val="1"/>
+      <w:numFmt w:val="bullet"/>
+      <w:lvlText w:val=""/>
+      <w:lvlJc w:val="left"/>
+      <w:pPr>
+        <w:tabs>
+          <w:tab w:val="num" w:pos="2880"/>
+        </w:tabs>
+        <w:ind w:left="2880" w:hanging="360"/>
+      </w:pPr>
+      <w:rPr>
+        <w:rFonts w:ascii="Wingdings" w:hAnsi="Wingdings" w:hint="default"/>
+        <w:sz w:val="20"/>
+      </w:rPr>
+    </w:lvl>
+    <w:lvl w:ilvl="4" w:tentative="1">
+      <w:start w:val="1"/>
+      <w:numFmt w:val="bullet"/>
+      <w:lvlText w:val=""/>
+      <w:lvlJc w:val="left"/>
+      <w:pPr>
+        <w:tabs>
+          <w:tab w:val="num" w:pos="3600"/>
+        </w:tabs>
+        <w:ind w:left="3600" w:hanging="360"/>
+      </w:pPr>
+      <w:rPr>
+        <w:rFonts w:ascii="Wingdings" w:hAnsi="Wingdings" w:hint="default"/>
+        <w:sz w:val="20"/>
+      </w:rPr>
+    </w:lvl>
+    <w:lvl w:ilvl="5" w:tentative="1">
+      <w:start w:val="1"/>
+      <w:numFmt w:val="bullet"/>
+      <w:lvlText w:val=""/>
+      <w:lvlJc w:val="left"/>
+      <w:pPr>
+        <w:tabs>
+          <w:tab w:val="num" w:pos="4320"/>
+        </w:tabs>
+        <w:ind w:left="4320" w:hanging="360"/>
+      </w:pPr>
+      <w:rPr>
+        <w:rFonts w:ascii="Wingdings" w:hAnsi="Wingdings" w:hint="default"/>
+        <w:sz w:val="20"/>
+      </w:rPr>
+    </w:lvl>
+    <w:lvl w:ilvl="6" w:tentative="1">
+      <w:start w:val="1"/>
+      <w:numFmt w:val="bullet"/>
+      <w:lvlText w:val=""/>
+      <w:lvlJc w:val="left"/>
+      <w:pPr>
+        <w:tabs>
+          <w:tab w:val="num" w:pos="5040"/>
+        </w:tabs>
+        <w:ind w:left="5040" w:hanging="360"/>
+      </w:pPr>
+      <w:rPr>
+        <w:rFonts w:ascii="Wingdings" w:hAnsi="Wingdings" w:hint="default"/>
+        <w:sz w:val="20"/>
+      </w:rPr>
+    </w:lvl>
+    <w:lvl w:ilvl="7" w:tentative="1">
+      <w:start w:val="1"/>
+      <w:numFmt w:val="bullet"/>
+      <w:lvlText w:val=""/>
+      <w:lvlJc w:val="left"/>
+      <w:pPr>
+        <w:tabs>
+          <w:tab w:val="num" w:pos="5760"/>
+        </w:tabs>
+        <w:ind w:left="5760" w:hanging="360"/>
+      </w:pPr>
+      <w:rPr>
+        <w:rFonts w:ascii="Wingdings" w:hAnsi="Wingdings" w:hint="default"/>
+        <w:sz w:val="20"/>
+      </w:rPr>
+    </w:lvl>
+    <w:lvl w:ilvl="8" w:tentative="1">
+      <w:start w:val="1"/>
+      <w:numFmt w:val="bullet"/>
+      <w:lvlText w:val=""/>
+      <w:lvlJc w:val="left"/>
+      <w:pPr>
+        <w:tabs>
+          <w:tab w:val="num" w:pos="6480"/>
+        </w:tabs>
+        <w:ind w:left="6480" w:hanging="360"/>
+      </w:pPr>
+      <w:rPr>
+        <w:rFonts w:ascii="Wingdings" w:hAnsi="Wingdings" w:hint="default"/>
+        <w:sz w:val="20"/>
+      </w:rPr>
+    </w:lvl>
+  </w:abstractNum>
+  <w:abstractNum w:abstractNumId="1">
+    <w:nsid w:val="7E9C77AA"/>
+    <w:multiLevelType w:val="multilevel"/>
+    <w:tmpl w:val="85EAF190"/>
+    <w:lvl w:ilvl="0">
+      <w:start w:val="1"/>
+      <w:numFmt w:val="bullet"/>
+      <w:lvlText w:val=""/>
+      <w:lvlJc w:val="left"/>
+      <w:pPr>
+        <w:tabs>
+          <w:tab w:val="num" w:pos="720"/>
+        </w:tabs>
+        <w:ind w:left="720" w:hanging="360"/>
+      </w:pPr>
+      <w:rPr>
+        <w:rFonts w:ascii="Symbol" w:hAnsi="Symbol" w:hint="default"/>
+        <w:sz w:val="20"/>
+      </w:rPr>
+    </w:lvl>
+    <w:lvl w:ilvl="1" w:tentative="1">
+      <w:start w:val="1"/>
+      <w:numFmt w:val="bullet"/>
+      <w:lvlText w:val="o"/>
+      <w:lvlJc w:val="left"/>
+      <w:pPr>
+        <w:tabs>
+          <w:tab w:val="num" w:pos="1440"/>
+        </w:tabs>
+        <w:ind w:left="1440" w:hanging="360"/>
+      </w:pPr>
+      <w:rPr>
+        <w:rFonts w:ascii="Courier New" w:hAnsi="Courier New" w:hint="default"/>
+        <w:sz w:val="20"/>
+      </w:rPr>
+    </w:lvl>
+    <w:lvl w:ilvl="2" w:tentative="1">
+      <w:start w:val="1"/>
+      <w:numFmt w:val="bullet"/>
+      <w:lvlText w:val=""/>
+      <w:lvlJc w:val="left"/>
+      <w:pPr>
+        <w:tabs>
+          <w:tab w:val="num" w:pos="2160"/>
+        </w:tabs>
+        <w:ind w:left="2160" w:hanging="360"/>
+      </w:pPr>
+      <w:rPr>
+        <w:rFonts w:ascii="Wingdings" w:hAnsi="Wingdings" w:hint="default"/>
+        <w:sz w:val="20"/>
+      </w:rPr>
+    </w:lvl>
+    <w:lvl w:ilvl="3" w:tentative="1">
+      <w:start w:val="1"/>
+      <w:numFmt w:val="bullet"/>
+      <w:lvlText w:val=""/>
+      <w:lvlJc w:val="left"/>
+      <w:pPr>
+        <w:tabs>
+          <w:tab w:val="num" w:pos="2880"/>
+        </w:tabs>
+        <w:ind w:left="2880" w:hanging="360"/>
+      </w:pPr>
+      <w:rPr>
+        <w:rFonts w:ascii="Wingdings" w:hAnsi="Wingdings" w:hint="default"/>
+        <w:sz w:val="20"/>
+      </w:rPr>
+    </w:lvl>
+    <w:lvl w:ilvl="4" w:tentative="1">
+      <w:start w:val="1"/>
+      <w:numFmt w:val="bullet"/>
+      <w:lvlText w:val=""/>
+      <w:lvlJc w:val="left"/>
+      <w:pPr>
+        <w:tabs>
+          <w:tab w:val="num" w:pos="3600"/>
+        </w:tabs>
+        <w:ind w:left="3600" w:hanging="360"/>
+      </w:pPr>
+      <w:rPr>
+        <w:rFonts w:ascii="Wingdings" w:hAnsi="Wingdings" w:hint="default"/>
+        <w:sz w:val="20"/>
+      </w:rPr>
+    </w:lvl>
+    <w:lvl w:ilvl="5" w:tentative="1">
+      <w:start w:val="1"/>
+      <w:numFmt w:val="bullet"/>
+      <w:lvlText w:val=""/>
+      <w:lvlJc w:val="left"/>
+      <w:pPr>
+        <w:tabs>
+          <w:tab w:val="num" w:pos="4320"/>
+        </w:tabs>
+        <w:ind w:left="4320" w:hanging="360"/>
+      </w:pPr>
+      <w:rPr>
+        <w:rFonts w:ascii="Wingdings" w:hAnsi="Wingdings" w:hint="default"/>
+        <w:sz w:val="20"/>
+      </w:rPr>
+    </w:lvl>
+    <w:lvl w:ilvl="6" w:tentative="1">
+      <w:start w:val="1"/>
+      <w:numFmt w:val="bullet"/>
+      <w:lvlText w:val=""/>
+      <w:lvlJc w:val="left"/>
+      <w:pPr>
+        <w:tabs>
+          <w:tab w:val="num" w:pos="5040"/>
+        </w:tabs>
+        <w:ind w:left="5040" w:hanging="360"/>
+      </w:pPr>
+      <w:rPr>
+        <w:rFonts w:ascii="Wingdings" w:hAnsi="Wingdings" w:hint="default"/>
+        <w:sz w:val="20"/>
+      </w:rPr>
+    </w:lvl>
+    <w:lvl w:ilvl="7" w:tentative="1">
+      <w:start w:val="1"/>
+      <w:numFmt w:val="bullet"/>
+      <w:lvlText w:val=""/>
+      <w:lvlJc w:val="left"/>
+      <w:pPr>
+        <w:tabs>
+          <w:tab w:val="num" w:pos="5760"/>
+        </w:tabs>
+        <w:ind w:left="5760" w:hanging="360"/>
+      </w:pPr>
+      <w:rPr>
+        <w:rFonts w:ascii="Wingdings" w:hAnsi="Wingdings" w:hint="default"/>
+        <w:sz w:val="20"/>
+      </w:rPr>
+    </w:lvl>
+    <w:lvl w:ilvl="8" w:tentative="1">
+      <w:start w:val="1"/>
+      <w:numFmt w:val="bullet"/>
+      <w:lvlText w:val=""/>
+      <w:lvlJc w:val="left"/>
+      <w:pPr>
+        <w:tabs>
+          <w:tab w:val="num" w:pos="6480"/>
+        </w:tabs>
+        <w:ind w:left="6480" w:hanging="360"/>
+      </w:pPr>
+      <w:rPr>
+        <w:rFonts w:ascii="Wingdings" w:hAnsi="Wingdings" w:hint="default"/>
+        <w:sz w:val="20"/>
+      </w:rPr>
+    </w:lvl>
+  </w:abstractNum>
+  <w:num w:numId="1">
+    <w:abstractNumId w:val="1"/>
+  </w:num>
+  <w:num w:numId="2">
+    <w:abstractNumId w:val="0"/>
+  </w:num>
+</w:numbering>
 </file>
 
 <file path=word/styles.xml><?xml version="1.0" encoding="utf-8"?>
@@ -1242,10 +2523,33 @@
   <w:style w:type="paragraph" w:default="1" w:styleId="a">
     <w:name w:val="Normal"/>
     <w:qFormat/>
+    <w:rsid w:val="009F793C"/>
     <w:pPr>
       <w:widowControl w:val="0"/>
       <w:jc w:val="both"/>
     </w:pPr>
+  </w:style>
+  <w:style w:type="paragraph" w:styleId="2">
+    <w:name w:val="heading 2"/>
+    <w:basedOn w:val="a"/>
+    <w:link w:val="2Char"/>
+    <w:uiPriority w:val="9"/>
+    <w:qFormat/>
+    <w:rsid w:val="001E7DFE"/>
+    <w:pPr>
+      <w:widowControl/>
+      <w:spacing w:before="100" w:beforeAutospacing="1" w:after="100" w:afterAutospacing="1"/>
+      <w:jc w:val="left"/>
+      <w:outlineLvl w:val="1"/>
+    </w:pPr>
+    <w:rPr>
+      <w:rFonts w:ascii="宋体" w:eastAsia="宋体" w:hAnsi="宋体" w:cs="宋体"/>
+      <w:b/>
+      <w:bCs/>
+      <w:kern w:val="0"/>
+      <w:sz w:val="36"/>
+      <w:szCs w:val="36"/>
+    </w:rPr>
   </w:style>
   <w:style w:type="character" w:default="1" w:styleId="a0">
     <w:name w:val="Default Paragraph Font"/>
@@ -1367,6 +2671,70 @@
     <w:rPr>
       <w:sz w:val="18"/>
       <w:szCs w:val="18"/>
+    </w:rPr>
+  </w:style>
+  <w:style w:type="character" w:customStyle="1" w:styleId="2Char">
+    <w:name w:val="标题 2 Char"/>
+    <w:basedOn w:val="a0"/>
+    <w:link w:val="2"/>
+    <w:uiPriority w:val="9"/>
+    <w:rsid w:val="001E7DFE"/>
+    <w:rPr>
+      <w:rFonts w:ascii="宋体" w:eastAsia="宋体" w:hAnsi="宋体" w:cs="宋体"/>
+      <w:b/>
+      <w:bCs/>
+      <w:kern w:val="0"/>
+      <w:sz w:val="36"/>
+      <w:szCs w:val="36"/>
+    </w:rPr>
+  </w:style>
+  <w:style w:type="paragraph" w:styleId="a6">
+    <w:name w:val="Normal (Web)"/>
+    <w:basedOn w:val="a"/>
+    <w:uiPriority w:val="99"/>
+    <w:semiHidden/>
+    <w:unhideWhenUsed/>
+    <w:rsid w:val="001E7DFE"/>
+    <w:pPr>
+      <w:widowControl/>
+      <w:spacing w:before="100" w:beforeAutospacing="1" w:after="100" w:afterAutospacing="1"/>
+      <w:jc w:val="left"/>
+    </w:pPr>
+    <w:rPr>
+      <w:rFonts w:ascii="宋体" w:eastAsia="宋体" w:hAnsi="宋体" w:cs="宋体"/>
+      <w:kern w:val="0"/>
+      <w:sz w:val="24"/>
+      <w:szCs w:val="24"/>
+    </w:rPr>
+  </w:style>
+  <w:style w:type="character" w:customStyle="1" w:styleId="apple-converted-space">
+    <w:name w:val="apple-converted-space"/>
+    <w:basedOn w:val="a0"/>
+    <w:rsid w:val="00656312"/>
+  </w:style>
+  <w:style w:type="character" w:styleId="HTML">
+    <w:name w:val="HTML Code"/>
+    <w:basedOn w:val="a0"/>
+    <w:uiPriority w:val="99"/>
+    <w:semiHidden/>
+    <w:unhideWhenUsed/>
+    <w:rsid w:val="00656312"/>
+    <w:rPr>
+      <w:rFonts w:ascii="宋体" w:eastAsia="宋体" w:hAnsi="宋体" w:cs="宋体"/>
+      <w:sz w:val="24"/>
+      <w:szCs w:val="24"/>
+    </w:rPr>
+  </w:style>
+  <w:style w:type="character" w:styleId="a7">
+    <w:name w:val="Hyperlink"/>
+    <w:basedOn w:val="a0"/>
+    <w:uiPriority w:val="99"/>
+    <w:semiHidden/>
+    <w:unhideWhenUsed/>
+    <w:rsid w:val="00656312"/>
+    <w:rPr>
+      <w:color w:val="0000FF"/>
+      <w:u w:val="single"/>
     </w:rPr>
   </w:style>
 </w:styles>
